--- a/Fitness.docx
+++ b/Fitness.docx
@@ -472,20 +472,31 @@
         <w:t xml:space="preserve"> </w:t>
       </w:r>
       <w:proofErr w:type="spellStart"/>
-      <w:proofErr w:type="gramStart"/>
-      <w:r>
-        <w:rPr>
-          <w:rFonts w:ascii="Cambria" w:hAnsi="Cambria"/>
-          <w:b/>
-          <w:bCs/>
-          <w:color w:val="auto"/>
-          <w:sz w:val="28"/>
-          <w:szCs w:val="28"/>
-        </w:rPr>
-        <w:t>updetepackage</w:t>
-      </w:r>
+      <w:r>
+        <w:rPr>
+          <w:rFonts w:ascii="Cambria" w:hAnsi="Cambria"/>
+          <w:b/>
+          <w:bCs/>
+          <w:color w:val="auto"/>
+          <w:sz w:val="28"/>
+          <w:szCs w:val="28"/>
+        </w:rPr>
+        <w:t>upda</w:t>
+      </w:r>
+      <w:r>
+        <w:rPr>
+          <w:rFonts w:ascii="Cambria" w:hAnsi="Cambria"/>
+          <w:b/>
+          <w:bCs/>
+          <w:color w:val="auto"/>
+          <w:sz w:val="28"/>
+          <w:szCs w:val="28"/>
+        </w:rPr>
+        <w:t>tepackage</w:t>
+      </w:r>
+      <w:bookmarkStart w:id="0" w:name="_GoBack"/>
+      <w:bookmarkEnd w:id="0"/>
       <w:proofErr w:type="spellEnd"/>
-      <w:proofErr w:type="gramEnd"/>
     </w:p>
     <w:p>
       <w:pPr>
@@ -4160,6 +4171,8 @@
         </w:rPr>
         <w:t xml:space="preserve">4.2. </w:t>
       </w:r>
+      <w:proofErr w:type="spellStart"/>
+      <w:proofErr w:type="gramStart"/>
       <w:r>
         <w:rPr>
           <w:rFonts w:ascii="Cambria" w:hAnsi="Cambria"/>
@@ -4182,8 +4195,8 @@
         </w:rPr>
         <w:t>user</w:t>
       </w:r>
-      <w:bookmarkStart w:id="0" w:name="_GoBack"/>
-      <w:bookmarkEnd w:id="0"/>
+      <w:proofErr w:type="spellEnd"/>
+      <w:proofErr w:type="gramEnd"/>
     </w:p>
     <w:p>
       <w:pPr>
@@ -5817,7 +5830,7 @@
         <v:path o:extrusionok="f" gradientshapeok="t" o:connecttype="rect"/>
         <o:lock v:ext="edit" aspectratio="t"/>
       </v:shapetype>
-      <v:shape id="_x0000_i1075" type="#_x0000_t75" style="width:11.25pt;height:11.25pt" o:bullet="t">
+      <v:shape id="_x0000_i1076" type="#_x0000_t75" style="width:11.25pt;height:11.25pt" o:bullet="t">
         <v:imagedata r:id="rId1" o:title="mso2064"/>
       </v:shape>
     </w:pict>
@@ -6712,7 +6725,7 @@
 </file>
 
 <file path=customXml/itemProps1.xml><?xml version="1.0" encoding="utf-8"?>
-<ds:datastoreItem xmlns:ds="http://schemas.openxmlformats.org/officeDocument/2006/customXml" ds:itemID="{93FC3D20-A28F-428B-8A35-643A87BDE24D}">
+<ds:datastoreItem xmlns:ds="http://schemas.openxmlformats.org/officeDocument/2006/customXml" ds:itemID="{2D688CDF-6C3C-4594-A7F2-3955999E77C9}">
   <ds:schemaRefs>
     <ds:schemaRef ds:uri="http://schemas.openxmlformats.org/officeDocument/2006/bibliography"/>
   </ds:schemaRefs>
